--- a/CV (Fraser Rackham) Nov 2023.docx
+++ b/CV (Fraser Rackham) Nov 2023.docx
@@ -445,24 +445,17 @@
       <w:pPr>
         <w:rPr>
           <w:rStyle w:val="MainBodyText"/>
+          <w:rFonts w:asciiTheme="minorHAnsi" w:hAnsiTheme="minorHAnsi"/>
+        </w:rPr>
+      </w:pPr>
+      <w:r>
+        <w:rPr>
+          <w:rStyle w:val="MainBodyText"/>
           <w:rFonts w:asciiTheme="minorHAnsi" w:hAnsiTheme="minorHAnsi" w:cstheme="minorHAnsi"/>
           <w:i/>
           <w:iCs/>
         </w:rPr>
-      </w:pPr>
-      <w:r>
-        <w:rPr>
-          <w:rStyle w:val="MainBodyText"/>
-          <w:rFonts w:asciiTheme="minorHAnsi" w:hAnsiTheme="minorHAnsi" w:cstheme="minorHAnsi"/>
-        </w:rPr>
         <w:t>•</w:t>
-      </w:r>
-      <w:r>
-        <w:rPr>
-          <w:rStyle w:val="MainBodyText"/>
-          <w:rFonts w:asciiTheme="minorHAnsi" w:hAnsiTheme="minorHAnsi" w:cstheme="minorHAnsi"/>
-        </w:rPr>
-        <w:tab/>
       </w:r>
       <w:r>
         <w:rPr>
@@ -471,31 +464,76 @@
           <w:i/>
           <w:iCs/>
         </w:rPr>
-        <w:t xml:space="preserve">Extension of Development Manager role, </w:t>
-      </w:r>
-      <w:r>
-        <w:rPr>
-          <w:rStyle w:val="MainBodyText"/>
-          <w:rFonts w:asciiTheme="minorHAnsi" w:hAnsiTheme="minorHAnsi" w:cstheme="minorHAnsi"/>
-          <w:i/>
-          <w:iCs/>
-        </w:rPr>
-        <w:t>adding QA to portfolio of responsibilities.</w:t>
-      </w:r>
-    </w:p>
-    <w:p>
-      <w:pPr>
-        <w:rPr>
-          <w:rStyle w:val="MainBodyText"/>
-          <w:rFonts w:asciiTheme="minorHAnsi" w:hAnsiTheme="minorHAnsi"/>
-        </w:rPr>
-      </w:pPr>
-      <w:r>
-        <w:rPr>
-          <w:rStyle w:val="MainBodyText"/>
-          <w:rFonts w:asciiTheme="minorHAnsi" w:hAnsiTheme="minorHAnsi" w:cstheme="minorHAnsi"/>
-          <w:i/>
-          <w:iCs/>
+        <w:tab/>
+      </w:r>
+      <w:r>
+        <w:rPr>
+          <w:rStyle w:val="MainBodyText"/>
+          <w:rFonts w:asciiTheme="minorHAnsi" w:hAnsiTheme="minorHAnsi" w:cstheme="minorHAnsi"/>
+        </w:rPr>
+        <w:t xml:space="preserve">Leading </w:t>
+      </w:r>
+      <w:r>
+        <w:rPr>
+          <w:rStyle w:val="MainBodyText"/>
+          <w:rFonts w:asciiTheme="minorHAnsi" w:hAnsiTheme="minorHAnsi" w:cstheme="minorHAnsi"/>
+        </w:rPr>
+        <w:t xml:space="preserve">on </w:t>
+      </w:r>
+      <w:r>
+        <w:rPr>
+          <w:rStyle w:val="MainBodyText"/>
+          <w:rFonts w:asciiTheme="minorHAnsi" w:hAnsiTheme="minorHAnsi" w:cstheme="minorHAnsi"/>
+        </w:rPr>
+        <w:t xml:space="preserve">delivery </w:t>
+      </w:r>
+      <w:r>
+        <w:rPr>
+          <w:rStyle w:val="MainBodyText"/>
+          <w:rFonts w:asciiTheme="minorHAnsi" w:hAnsiTheme="minorHAnsi" w:cstheme="minorHAnsi"/>
+        </w:rPr>
+        <w:t>strategy including priorities</w:t>
+      </w:r>
+      <w:r>
+        <w:rPr>
+          <w:rStyle w:val="MainBodyText"/>
+          <w:rFonts w:asciiTheme="minorHAnsi" w:hAnsiTheme="minorHAnsi" w:cstheme="minorHAnsi"/>
+        </w:rPr>
+        <w:t xml:space="preserve">, </w:t>
+      </w:r>
+      <w:r>
+        <w:rPr>
+          <w:rStyle w:val="MainBodyText"/>
+          <w:rFonts w:asciiTheme="minorHAnsi" w:hAnsiTheme="minorHAnsi" w:cstheme="minorHAnsi"/>
+        </w:rPr>
+        <w:t>recruitment &amp; resourcing</w:t>
+      </w:r>
+      <w:r>
+        <w:rPr>
+          <w:rStyle w:val="MainBodyText"/>
+          <w:rFonts w:asciiTheme="minorHAnsi" w:hAnsiTheme="minorHAnsi" w:cstheme="minorHAnsi"/>
+        </w:rPr>
+        <w:t xml:space="preserve"> and alignment to charity transformation work</w:t>
+      </w:r>
+      <w:r>
+        <w:rPr>
+          <w:rStyle w:val="MainBodyText"/>
+          <w:rFonts w:asciiTheme="minorHAnsi" w:hAnsiTheme="minorHAnsi" w:cstheme="minorHAnsi"/>
+        </w:rPr>
+        <w:t>.</w:t>
+      </w:r>
+    </w:p>
+    <w:p>
+      <w:pPr>
+        <w:rPr>
+          <w:rStyle w:val="MainBodyText"/>
+          <w:rFonts w:asciiTheme="minorHAnsi" w:hAnsiTheme="minorHAnsi" w:cstheme="minorHAnsi"/>
+        </w:rPr>
+      </w:pPr>
+      <w:r>
+        <w:rPr>
+          <w:rStyle w:val="MainBodyText"/>
+          <w:rFonts w:asciiTheme="minorHAnsi" w:hAnsiTheme="minorHAnsi" w:cstheme="minorHAnsi"/>
         </w:rPr>
         <w:t>•</w:t>
       </w:r>
@@ -503,8 +541,6 @@
         <w:rPr>
           <w:rStyle w:val="MainBodyText"/>
           <w:rFonts w:asciiTheme="minorHAnsi" w:hAnsiTheme="minorHAnsi" w:cstheme="minorHAnsi"/>
-          <w:i/>
-          <w:iCs/>
         </w:rPr>
         <w:tab/>
       </w:r>
@@ -513,49 +549,137 @@
           <w:rStyle w:val="MainBodyText"/>
           <w:rFonts w:asciiTheme="minorHAnsi" w:hAnsiTheme="minorHAnsi" w:cstheme="minorHAnsi"/>
         </w:rPr>
-        <w:t xml:space="preserve">Leading </w:t>
-      </w:r>
-      <w:r>
-        <w:rPr>
-          <w:rStyle w:val="MainBodyText"/>
-          <w:rFonts w:asciiTheme="minorHAnsi" w:hAnsiTheme="minorHAnsi" w:cstheme="minorHAnsi"/>
-        </w:rPr>
-        <w:t xml:space="preserve">on </w:t>
-      </w:r>
-      <w:r>
-        <w:rPr>
-          <w:rStyle w:val="MainBodyText"/>
-          <w:rFonts w:asciiTheme="minorHAnsi" w:hAnsiTheme="minorHAnsi" w:cstheme="minorHAnsi"/>
-        </w:rPr>
-        <w:t xml:space="preserve">delivery </w:t>
-      </w:r>
-      <w:r>
-        <w:rPr>
-          <w:rStyle w:val="MainBodyText"/>
-          <w:rFonts w:asciiTheme="minorHAnsi" w:hAnsiTheme="minorHAnsi" w:cstheme="minorHAnsi"/>
-        </w:rPr>
-        <w:t>strategy including priorities</w:t>
-      </w:r>
-      <w:r>
-        <w:rPr>
-          <w:rStyle w:val="MainBodyText"/>
-          <w:rFonts w:asciiTheme="minorHAnsi" w:hAnsiTheme="minorHAnsi" w:cstheme="minorHAnsi"/>
-        </w:rPr>
-        <w:t xml:space="preserve">, </w:t>
-      </w:r>
-      <w:r>
-        <w:rPr>
-          <w:rStyle w:val="MainBodyText"/>
-          <w:rFonts w:asciiTheme="minorHAnsi" w:hAnsiTheme="minorHAnsi" w:cstheme="minorHAnsi"/>
-        </w:rPr>
-        <w:t>recruitment &amp; resourcing</w:t>
-      </w:r>
-      <w:r>
-        <w:rPr>
-          <w:rStyle w:val="MainBodyText"/>
-          <w:rFonts w:asciiTheme="minorHAnsi" w:hAnsiTheme="minorHAnsi" w:cstheme="minorHAnsi"/>
-        </w:rPr>
-        <w:t xml:space="preserve"> and alignment to charity transformation work</w:t>
+        <w:t>Providing coaching</w:t>
+      </w:r>
+      <w:r>
+        <w:rPr>
+          <w:rStyle w:val="MainBodyText"/>
+          <w:rFonts w:asciiTheme="minorHAnsi" w:hAnsiTheme="minorHAnsi" w:cstheme="minorHAnsi"/>
+        </w:rPr>
+        <w:t xml:space="preserve"> </w:t>
+      </w:r>
+      <w:r>
+        <w:rPr>
+          <w:rStyle w:val="MainBodyText"/>
+          <w:rFonts w:asciiTheme="minorHAnsi" w:hAnsiTheme="minorHAnsi" w:cstheme="minorHAnsi"/>
+        </w:rPr>
+        <w:t xml:space="preserve">to technical leads </w:t>
+      </w:r>
+      <w:r>
+        <w:rPr>
+          <w:rStyle w:val="MainBodyText"/>
+          <w:rFonts w:asciiTheme="minorHAnsi" w:hAnsiTheme="minorHAnsi" w:cstheme="minorHAnsi"/>
+        </w:rPr>
+        <w:t>on process transformation, professional development and technical guidance (e.g. support SLAs, Azure Data Factory and SQL change control</w:t>
+      </w:r>
+      <w:r>
+        <w:rPr>
+          <w:rStyle w:val="MainBodyText"/>
+          <w:rFonts w:asciiTheme="minorHAnsi" w:hAnsiTheme="minorHAnsi" w:cstheme="minorHAnsi"/>
+        </w:rPr>
+        <w:t>, feature flags</w:t>
+      </w:r>
+      <w:r>
+        <w:rPr>
+          <w:rStyle w:val="MainBodyText"/>
+          <w:rFonts w:asciiTheme="minorHAnsi" w:hAnsiTheme="minorHAnsi" w:cstheme="minorHAnsi"/>
+        </w:rPr>
+        <w:t>).</w:t>
+      </w:r>
+    </w:p>
+    <w:p>
+      <w:pPr>
+        <w:rPr>
+          <w:rStyle w:val="MainBodyText"/>
+          <w:rFonts w:asciiTheme="minorHAnsi" w:hAnsiTheme="minorHAnsi" w:cstheme="minorHAnsi"/>
+        </w:rPr>
+      </w:pPr>
+      <w:r>
+        <w:rPr>
+          <w:rStyle w:val="MainBodyText"/>
+          <w:rFonts w:asciiTheme="minorHAnsi" w:hAnsiTheme="minorHAnsi" w:cstheme="minorHAnsi"/>
+        </w:rPr>
+        <w:t>•</w:t>
+      </w:r>
+      <w:r>
+        <w:rPr>
+          <w:rStyle w:val="MainBodyText"/>
+          <w:rFonts w:asciiTheme="minorHAnsi" w:hAnsiTheme="minorHAnsi" w:cstheme="minorHAnsi"/>
+        </w:rPr>
+        <w:tab/>
+      </w:r>
+      <w:r>
+        <w:rPr>
+          <w:rStyle w:val="MainBodyText"/>
+          <w:rFonts w:asciiTheme="minorHAnsi" w:hAnsiTheme="minorHAnsi" w:cstheme="minorHAnsi"/>
+        </w:rPr>
+        <w:t>Maintaining low change failure rate while reducing our release frequency year-on-year and sustaining 99.95% uptime, per recommendations from DORA and Accelerate. Over the same period, our cost per user has also decreased and NPS has improved.</w:t>
+      </w:r>
+    </w:p>
+    <w:p>
+      <w:pPr>
+        <w:rPr>
+          <w:rStyle w:val="MainBodyText"/>
+          <w:rFonts w:asciiTheme="minorHAnsi" w:hAnsiTheme="minorHAnsi" w:cstheme="minorHAnsi"/>
+        </w:rPr>
+      </w:pPr>
+      <w:r>
+        <w:rPr>
+          <w:rStyle w:val="MainBodyText"/>
+          <w:rFonts w:asciiTheme="minorHAnsi" w:hAnsiTheme="minorHAnsi" w:cstheme="minorHAnsi"/>
+        </w:rPr>
+        <w:t>•</w:t>
+      </w:r>
+      <w:r>
+        <w:rPr>
+          <w:rStyle w:val="MainBodyText"/>
+          <w:rFonts w:asciiTheme="minorHAnsi" w:hAnsiTheme="minorHAnsi" w:cstheme="minorHAnsi"/>
+        </w:rPr>
+        <w:tab/>
+        <w:t>Sustained quality assurance outcomes alongside a drop of QA team size from 4 to a single QA engineer.</w:t>
+      </w:r>
+    </w:p>
+    <w:p>
+      <w:pPr>
+        <w:rPr>
+          <w:rStyle w:val="MainBodyText"/>
+          <w:rFonts w:asciiTheme="minorHAnsi" w:hAnsiTheme="minorHAnsi" w:cstheme="minorHAnsi"/>
+        </w:rPr>
+      </w:pPr>
+      <w:r>
+        <w:rPr>
+          <w:rStyle w:val="MainBodyText"/>
+          <w:rFonts w:asciiTheme="minorHAnsi" w:hAnsiTheme="minorHAnsi" w:cstheme="minorHAnsi"/>
+        </w:rPr>
+        <w:t>•</w:t>
+      </w:r>
+      <w:r>
+        <w:rPr>
+          <w:rStyle w:val="MainBodyText"/>
+          <w:rFonts w:asciiTheme="minorHAnsi" w:hAnsiTheme="minorHAnsi" w:cstheme="minorHAnsi"/>
+        </w:rPr>
+        <w:tab/>
+      </w:r>
+      <w:r>
+        <w:rPr>
+          <w:rStyle w:val="MainBodyText"/>
+          <w:rFonts w:asciiTheme="minorHAnsi" w:hAnsiTheme="minorHAnsi" w:cstheme="minorHAnsi"/>
+        </w:rPr>
+        <w:t>Architectural work with technical BE and FE leads, driving separation of deployment and release</w:t>
+      </w:r>
+      <w:r>
+        <w:rPr>
+          <w:rStyle w:val="MainBodyText"/>
+          <w:rFonts w:asciiTheme="minorHAnsi" w:hAnsiTheme="minorHAnsi" w:cstheme="minorHAnsi"/>
+        </w:rPr>
+        <w:t xml:space="preserve"> and movement towards an event-driven architecture to support existing </w:t>
+      </w:r>
+      <w:r>
+        <w:rPr>
+          <w:rStyle w:val="MainBodyText"/>
+          <w:rFonts w:asciiTheme="minorHAnsi" w:hAnsiTheme="minorHAnsi" w:cstheme="minorHAnsi"/>
+        </w:rPr>
+        <w:t>microservices</w:t>
       </w:r>
       <w:r>
         <w:rPr>
@@ -563,64 +687,6 @@
           <w:rFonts w:asciiTheme="minorHAnsi" w:hAnsiTheme="minorHAnsi" w:cstheme="minorHAnsi"/>
         </w:rPr>
         <w:t>.</w:t>
-      </w:r>
-    </w:p>
-    <w:p>
-      <w:pPr>
-        <w:rPr>
-          <w:rStyle w:val="MainBodyText"/>
-          <w:rFonts w:asciiTheme="minorHAnsi" w:hAnsiTheme="minorHAnsi" w:cstheme="minorHAnsi"/>
-        </w:rPr>
-      </w:pPr>
-      <w:r>
-        <w:rPr>
-          <w:rStyle w:val="MainBodyText"/>
-          <w:rFonts w:asciiTheme="minorHAnsi" w:hAnsiTheme="minorHAnsi" w:cstheme="minorHAnsi"/>
-        </w:rPr>
-        <w:t>•</w:t>
-      </w:r>
-      <w:r>
-        <w:rPr>
-          <w:rStyle w:val="MainBodyText"/>
-          <w:rFonts w:asciiTheme="minorHAnsi" w:hAnsiTheme="minorHAnsi" w:cstheme="minorHAnsi"/>
-        </w:rPr>
-        <w:tab/>
-      </w:r>
-      <w:r>
-        <w:rPr>
-          <w:rStyle w:val="MainBodyText"/>
-          <w:rFonts w:asciiTheme="minorHAnsi" w:hAnsiTheme="minorHAnsi" w:cstheme="minorHAnsi"/>
-        </w:rPr>
-        <w:t>Providing coaching</w:t>
-      </w:r>
-      <w:r>
-        <w:rPr>
-          <w:rStyle w:val="MainBodyText"/>
-          <w:rFonts w:asciiTheme="minorHAnsi" w:hAnsiTheme="minorHAnsi" w:cstheme="minorHAnsi"/>
-        </w:rPr>
-        <w:t xml:space="preserve"> on process transformation, professional development and technical guidance (e.g. support SLAs, Azure Data Factory and SQL change controls).</w:t>
-      </w:r>
-    </w:p>
-    <w:p>
-      <w:pPr>
-        <w:rPr>
-          <w:rStyle w:val="MainBodyText"/>
-          <w:rFonts w:asciiTheme="minorHAnsi" w:hAnsiTheme="minorHAnsi" w:cstheme="minorHAnsi"/>
-        </w:rPr>
-      </w:pPr>
-      <w:r>
-        <w:rPr>
-          <w:rStyle w:val="MainBodyText"/>
-          <w:rFonts w:asciiTheme="minorHAnsi" w:hAnsiTheme="minorHAnsi" w:cstheme="minorHAnsi"/>
-        </w:rPr>
-        <w:t>•</w:t>
-      </w:r>
-      <w:r>
-        <w:rPr>
-          <w:rStyle w:val="MainBodyText"/>
-          <w:rFonts w:asciiTheme="minorHAnsi" w:hAnsiTheme="minorHAnsi" w:cstheme="minorHAnsi"/>
-        </w:rPr>
-        <w:tab/>
       </w:r>
     </w:p>
     <w:p>
@@ -824,37 +890,94 @@
           <w:rStyle w:val="MainBodyText"/>
           <w:rFonts w:asciiTheme="minorHAnsi" w:hAnsiTheme="minorHAnsi" w:cstheme="minorHAnsi"/>
         </w:rPr>
-        <w:t>Capacity planning</w:t>
-      </w:r>
-      <w:r>
-        <w:rPr>
-          <w:rStyle w:val="MainBodyText"/>
-          <w:rFonts w:asciiTheme="minorHAnsi" w:hAnsiTheme="minorHAnsi" w:cstheme="minorHAnsi"/>
-        </w:rPr>
-        <w:t xml:space="preserve"> for </w:t>
-      </w:r>
-      <w:r>
-        <w:rPr>
-          <w:rStyle w:val="MainBodyText"/>
-          <w:rFonts w:asciiTheme="minorHAnsi" w:hAnsiTheme="minorHAnsi" w:cstheme="minorHAnsi"/>
-        </w:rPr>
-        <w:t>quarterly delivery.</w:t>
-      </w:r>
-      <w:r>
-        <w:rPr>
-          <w:rStyle w:val="MainBodyText"/>
-          <w:rFonts w:asciiTheme="minorHAnsi" w:hAnsiTheme="minorHAnsi" w:cstheme="minorHAnsi"/>
-        </w:rPr>
-        <w:t xml:space="preserve"> CONTRACTORS</w:t>
-      </w:r>
-    </w:p>
-    <w:p>
-      <w:pPr>
-        <w:rPr>
-          <w:rStyle w:val="MainBodyText"/>
-          <w:rFonts w:asciiTheme="minorHAnsi" w:hAnsiTheme="minorHAnsi" w:cstheme="minorHAnsi"/>
-        </w:rPr>
-      </w:pPr>
+        <w:t xml:space="preserve">Line </w:t>
+      </w:r>
+      <w:r>
+        <w:rPr>
+          <w:rStyle w:val="MainBodyText"/>
+          <w:rFonts w:asciiTheme="minorHAnsi" w:hAnsiTheme="minorHAnsi" w:cstheme="minorHAnsi"/>
+        </w:rPr>
+        <w:t>m</w:t>
+      </w:r>
+      <w:r>
+        <w:rPr>
+          <w:rStyle w:val="MainBodyText"/>
+          <w:rFonts w:asciiTheme="minorHAnsi" w:hAnsiTheme="minorHAnsi" w:cstheme="minorHAnsi"/>
+        </w:rPr>
+        <w:t xml:space="preserve">anagement of </w:t>
+      </w:r>
+      <w:r>
+        <w:rPr>
+          <w:rStyle w:val="MainBodyText"/>
+          <w:rFonts w:asciiTheme="minorHAnsi" w:hAnsiTheme="minorHAnsi" w:cstheme="minorHAnsi"/>
+        </w:rPr>
+        <w:t>d</w:t>
+      </w:r>
+      <w:r>
+        <w:rPr>
+          <w:rStyle w:val="MainBodyText"/>
+          <w:rFonts w:asciiTheme="minorHAnsi" w:hAnsiTheme="minorHAnsi" w:cstheme="minorHAnsi"/>
+        </w:rPr>
+        <w:t>evelop</w:t>
+      </w:r>
+      <w:r>
+        <w:rPr>
+          <w:rStyle w:val="MainBodyText"/>
+          <w:rFonts w:asciiTheme="minorHAnsi" w:hAnsiTheme="minorHAnsi" w:cstheme="minorHAnsi"/>
+        </w:rPr>
+        <w:t>ers with attention to professional development</w:t>
+      </w:r>
+      <w:r>
+        <w:rPr>
+          <w:rStyle w:val="MainBodyText"/>
+          <w:rFonts w:asciiTheme="minorHAnsi" w:hAnsiTheme="minorHAnsi" w:cstheme="minorHAnsi"/>
+        </w:rPr>
+        <w:t xml:space="preserve">, </w:t>
+      </w:r>
+      <w:r>
+        <w:rPr>
+          <w:rStyle w:val="MainBodyText"/>
+          <w:rFonts w:asciiTheme="minorHAnsi" w:hAnsiTheme="minorHAnsi" w:cstheme="minorHAnsi"/>
+        </w:rPr>
+        <w:t xml:space="preserve">targeted feedback </w:t>
+      </w:r>
+      <w:r>
+        <w:rPr>
+          <w:rStyle w:val="MainBodyText"/>
+          <w:rFonts w:asciiTheme="minorHAnsi" w:hAnsiTheme="minorHAnsi" w:cstheme="minorHAnsi"/>
+        </w:rPr>
+        <w:t>and knowledge sharing</w:t>
+      </w:r>
+      <w:r>
+        <w:rPr>
+          <w:rStyle w:val="MainBodyText"/>
+          <w:rFonts w:asciiTheme="minorHAnsi" w:hAnsiTheme="minorHAnsi" w:cstheme="minorHAnsi"/>
+        </w:rPr>
+        <w:t>, with our team having the highest retention rates in the charity.</w:t>
+      </w:r>
+      <w:r>
+        <w:rPr>
+          <w:rStyle w:val="MainBodyText"/>
+          <w:rFonts w:asciiTheme="minorHAnsi" w:hAnsiTheme="minorHAnsi" w:cstheme="minorHAnsi"/>
+        </w:rPr>
+        <w:t xml:space="preserve"> </w:t>
+      </w:r>
+      <w:r>
+        <w:rPr>
+          <w:rStyle w:val="MainBodyText"/>
+          <w:rFonts w:asciiTheme="minorHAnsi" w:hAnsiTheme="minorHAnsi" w:cstheme="minorHAnsi"/>
+        </w:rPr>
+        <w:t>Managed appointment and interview of team members across all roles.</w:t>
+      </w:r>
+    </w:p>
+    <w:p>
+      <w:pPr>
+        <w:rPr>
+          <w:rStyle w:val="MainBodyText"/>
+          <w:rFonts w:asciiTheme="minorHAnsi" w:hAnsiTheme="minorHAnsi" w:cstheme="minorHAnsi"/>
+        </w:rPr>
+      </w:pPr>
+      <w:bookmarkStart w:id="0" w:name="_Hlk151633713"/>
       <w:r>
         <w:rPr>
           <w:rStyle w:val="MainBodyText"/>
@@ -869,75 +992,193 @@
         </w:rPr>
         <w:tab/>
       </w:r>
-      <w:r>
-        <w:rPr>
-          <w:rStyle w:val="MainBodyText"/>
-          <w:rFonts w:asciiTheme="minorHAnsi" w:hAnsiTheme="minorHAnsi" w:cstheme="minorHAnsi"/>
-        </w:rPr>
-        <w:t xml:space="preserve">Line </w:t>
-      </w:r>
-      <w:r>
-        <w:rPr>
-          <w:rStyle w:val="MainBodyText"/>
-          <w:rFonts w:asciiTheme="minorHAnsi" w:hAnsiTheme="minorHAnsi" w:cstheme="minorHAnsi"/>
-        </w:rPr>
-        <w:t>m</w:t>
-      </w:r>
-      <w:r>
-        <w:rPr>
-          <w:rStyle w:val="MainBodyText"/>
-          <w:rFonts w:asciiTheme="minorHAnsi" w:hAnsiTheme="minorHAnsi" w:cstheme="minorHAnsi"/>
-        </w:rPr>
-        <w:t xml:space="preserve">anagement of </w:t>
-      </w:r>
-      <w:r>
-        <w:rPr>
-          <w:rStyle w:val="MainBodyText"/>
-          <w:rFonts w:asciiTheme="minorHAnsi" w:hAnsiTheme="minorHAnsi" w:cstheme="minorHAnsi"/>
-        </w:rPr>
-        <w:t>d</w:t>
-      </w:r>
-      <w:r>
-        <w:rPr>
-          <w:rStyle w:val="MainBodyText"/>
-          <w:rFonts w:asciiTheme="minorHAnsi" w:hAnsiTheme="minorHAnsi" w:cstheme="minorHAnsi"/>
-        </w:rPr>
-        <w:t>evelop</w:t>
-      </w:r>
-      <w:r>
-        <w:rPr>
-          <w:rStyle w:val="MainBodyText"/>
-          <w:rFonts w:asciiTheme="minorHAnsi" w:hAnsiTheme="minorHAnsi" w:cstheme="minorHAnsi"/>
-        </w:rPr>
-        <w:t>ers with attention to professional development</w:t>
-      </w:r>
-      <w:r>
-        <w:rPr>
-          <w:rStyle w:val="MainBodyText"/>
-          <w:rFonts w:asciiTheme="minorHAnsi" w:hAnsiTheme="minorHAnsi" w:cstheme="minorHAnsi"/>
-        </w:rPr>
-        <w:t xml:space="preserve">, </w:t>
-      </w:r>
-      <w:r>
-        <w:rPr>
-          <w:rStyle w:val="MainBodyText"/>
-          <w:rFonts w:asciiTheme="minorHAnsi" w:hAnsiTheme="minorHAnsi" w:cstheme="minorHAnsi"/>
-        </w:rPr>
-        <w:t xml:space="preserve">targeted feedback </w:t>
-      </w:r>
-      <w:r>
-        <w:rPr>
-          <w:rStyle w:val="MainBodyText"/>
-          <w:rFonts w:asciiTheme="minorHAnsi" w:hAnsiTheme="minorHAnsi" w:cstheme="minorHAnsi"/>
-        </w:rPr>
-        <w:t>and knowledge sharing</w:t>
-      </w:r>
-      <w:r>
-        <w:rPr>
-          <w:rStyle w:val="MainBodyText"/>
-          <w:rFonts w:asciiTheme="minorHAnsi" w:hAnsiTheme="minorHAnsi" w:cstheme="minorHAnsi"/>
-        </w:rPr>
-        <w:t>, with our team having the highest retention rates in the charity.</w:t>
+      <w:bookmarkEnd w:id="0"/>
+      <w:r>
+        <w:rPr>
+          <w:rStyle w:val="MainBodyText"/>
+          <w:rFonts w:asciiTheme="minorHAnsi" w:hAnsiTheme="minorHAnsi" w:cstheme="minorHAnsi"/>
+        </w:rPr>
+        <w:t>Advocated for and m</w:t>
+      </w:r>
+      <w:r>
+        <w:rPr>
+          <w:rStyle w:val="MainBodyText"/>
+          <w:rFonts w:asciiTheme="minorHAnsi" w:hAnsiTheme="minorHAnsi" w:cstheme="minorHAnsi"/>
+        </w:rPr>
+        <w:t>anaged end-of-life of mobile application and handoff from our external contractors to internal team ownership of products.</w:t>
+      </w:r>
+    </w:p>
+    <w:p>
+      <w:pPr>
+        <w:rPr>
+          <w:rStyle w:val="MainBodyText"/>
+          <w:rFonts w:asciiTheme="minorHAnsi" w:hAnsiTheme="minorHAnsi" w:cstheme="minorHAnsi"/>
+        </w:rPr>
+      </w:pPr>
+      <w:r>
+        <w:rPr>
+          <w:rStyle w:val="MainBodyText"/>
+          <w:rFonts w:asciiTheme="minorHAnsi" w:hAnsiTheme="minorHAnsi" w:cstheme="minorHAnsi"/>
+        </w:rPr>
+        <w:t>•</w:t>
+      </w:r>
+      <w:r>
+        <w:rPr>
+          <w:rStyle w:val="MainBodyText"/>
+          <w:rFonts w:asciiTheme="minorHAnsi" w:hAnsiTheme="minorHAnsi" w:cstheme="minorHAnsi"/>
+        </w:rPr>
+        <w:tab/>
+      </w:r>
+      <w:r>
+        <w:rPr>
+          <w:rStyle w:val="MainBodyText"/>
+          <w:rFonts w:asciiTheme="minorHAnsi" w:hAnsiTheme="minorHAnsi" w:cstheme="minorHAnsi"/>
+        </w:rPr>
+        <w:t xml:space="preserve">Internal and external stakeholder collaboration </w:t>
+      </w:r>
+      <w:r>
+        <w:rPr>
+          <w:rStyle w:val="MainBodyText"/>
+          <w:rFonts w:asciiTheme="minorHAnsi" w:hAnsiTheme="minorHAnsi" w:cstheme="minorHAnsi"/>
+        </w:rPr>
+        <w:t xml:space="preserve">with </w:t>
+      </w:r>
+      <w:r>
+        <w:rPr>
+          <w:rStyle w:val="MainBodyText"/>
+          <w:rFonts w:asciiTheme="minorHAnsi" w:hAnsiTheme="minorHAnsi" w:cstheme="minorHAnsi"/>
+        </w:rPr>
+        <w:t xml:space="preserve">programme and product specialists, </w:t>
+      </w:r>
+      <w:r>
+        <w:rPr>
+          <w:rStyle w:val="MainBodyText"/>
+          <w:rFonts w:asciiTheme="minorHAnsi" w:hAnsiTheme="minorHAnsi" w:cstheme="minorHAnsi"/>
+        </w:rPr>
+        <w:t>key technology vendors, consultants, and other external stakeholders (Azure CSP, recruiters)</w:t>
+      </w:r>
+      <w:r>
+        <w:rPr>
+          <w:rStyle w:val="MainBodyText"/>
+          <w:rFonts w:asciiTheme="minorHAnsi" w:hAnsiTheme="minorHAnsi" w:cstheme="minorHAnsi"/>
+        </w:rPr>
+        <w:t>.</w:t>
+      </w:r>
+    </w:p>
+    <w:p>
+      <w:pPr>
+        <w:rPr>
+          <w:rStyle w:val="MainBodyText"/>
+          <w:rFonts w:asciiTheme="minorHAnsi" w:hAnsiTheme="minorHAnsi" w:cstheme="minorHAnsi"/>
+        </w:rPr>
+      </w:pPr>
+      <w:r>
+        <w:rPr>
+          <w:rStyle w:val="MainBodyText"/>
+          <w:rFonts w:asciiTheme="minorHAnsi" w:hAnsiTheme="minorHAnsi" w:cstheme="minorHAnsi"/>
+        </w:rPr>
+        <w:t>•</w:t>
+      </w:r>
+      <w:r>
+        <w:rPr>
+          <w:rStyle w:val="MainBodyText"/>
+          <w:rFonts w:asciiTheme="minorHAnsi" w:hAnsiTheme="minorHAnsi" w:cstheme="minorHAnsi"/>
+        </w:rPr>
+        <w:tab/>
+      </w:r>
+      <w:r>
+        <w:rPr>
+          <w:rStyle w:val="MainBodyText"/>
+          <w:rFonts w:asciiTheme="minorHAnsi" w:hAnsiTheme="minorHAnsi" w:cstheme="minorHAnsi"/>
+        </w:rPr>
+        <w:t xml:space="preserve">Provide strategic tooling such as </w:t>
+      </w:r>
+      <w:r>
+        <w:rPr>
+          <w:rStyle w:val="MainBodyText"/>
+          <w:rFonts w:asciiTheme="minorHAnsi" w:hAnsiTheme="minorHAnsi" w:cstheme="minorHAnsi"/>
+        </w:rPr>
+        <w:t xml:space="preserve">skills </w:t>
+      </w:r>
+      <w:r>
+        <w:rPr>
+          <w:rStyle w:val="MainBodyText"/>
+          <w:rFonts w:asciiTheme="minorHAnsi" w:hAnsiTheme="minorHAnsi" w:cstheme="minorHAnsi"/>
+        </w:rPr>
+        <w:t>gap analysis using a skills matrix</w:t>
+      </w:r>
+      <w:r>
+        <w:rPr>
+          <w:rStyle w:val="MainBodyText"/>
+          <w:rFonts w:asciiTheme="minorHAnsi" w:hAnsiTheme="minorHAnsi" w:cstheme="minorHAnsi"/>
+        </w:rPr>
+        <w:t>, analysis of DORA metrics and departmental KPIs and running blameless postmortems (both inside and outside of the department)</w:t>
+      </w:r>
+      <w:r>
+        <w:rPr>
+          <w:rStyle w:val="MainBodyText"/>
+          <w:rFonts w:asciiTheme="minorHAnsi" w:hAnsiTheme="minorHAnsi" w:cstheme="minorHAnsi"/>
+        </w:rPr>
+        <w:t xml:space="preserve">, leading to a focus on </w:t>
+      </w:r>
+      <w:r>
+        <w:rPr>
+          <w:rStyle w:val="MainBodyText"/>
+          <w:rFonts w:asciiTheme="minorHAnsi" w:hAnsiTheme="minorHAnsi" w:cstheme="minorHAnsi"/>
+        </w:rPr>
+        <w:t>areas with single points of failure</w:t>
+      </w:r>
+      <w:r>
+        <w:rPr>
+          <w:rStyle w:val="MainBodyText"/>
+          <w:rFonts w:asciiTheme="minorHAnsi" w:hAnsiTheme="minorHAnsi" w:cstheme="minorHAnsi"/>
+        </w:rPr>
+        <w:t xml:space="preserve"> and targeted capacity planning for quarterly delivery.</w:t>
+      </w:r>
+    </w:p>
+    <w:p>
+      <w:pPr>
+        <w:rPr>
+          <w:rStyle w:val="MainBodyText"/>
+          <w:rFonts w:asciiTheme="minorHAnsi" w:hAnsiTheme="minorHAnsi" w:cstheme="minorHAnsi"/>
+        </w:rPr>
+      </w:pPr>
+      <w:r>
+        <w:rPr>
+          <w:rStyle w:val="MainBodyText"/>
+          <w:rFonts w:asciiTheme="minorHAnsi" w:hAnsiTheme="minorHAnsi" w:cstheme="minorHAnsi"/>
+        </w:rPr>
+        <w:t>•</w:t>
+      </w:r>
+      <w:r>
+        <w:rPr>
+          <w:rStyle w:val="MainBodyText"/>
+          <w:rFonts w:asciiTheme="minorHAnsi" w:hAnsiTheme="minorHAnsi" w:cstheme="minorHAnsi"/>
+        </w:rPr>
+        <w:tab/>
+      </w:r>
+      <w:r>
+        <w:rPr>
+          <w:rStyle w:val="MainBodyText"/>
+          <w:rFonts w:asciiTheme="minorHAnsi" w:hAnsiTheme="minorHAnsi" w:cstheme="minorHAnsi"/>
+        </w:rPr>
+        <w:t xml:space="preserve">Continued IC, especially relating to infrastructure and </w:t>
+      </w:r>
+      <w:proofErr w:type="spellStart"/>
+      <w:r>
+        <w:rPr>
+          <w:rStyle w:val="MainBodyText"/>
+          <w:rFonts w:asciiTheme="minorHAnsi" w:hAnsiTheme="minorHAnsi" w:cstheme="minorHAnsi"/>
+        </w:rPr>
+        <w:t>devops</w:t>
+      </w:r>
+      <w:proofErr w:type="spellEnd"/>
+      <w:r>
+        <w:rPr>
+          <w:rStyle w:val="MainBodyText"/>
+          <w:rFonts w:asciiTheme="minorHAnsi" w:hAnsiTheme="minorHAnsi" w:cstheme="minorHAnsi"/>
+        </w:rPr>
+        <w:t xml:space="preserve"> activity.</w:t>
       </w:r>
       <w:r>
         <w:rPr>
@@ -945,158 +1186,6 @@
           <w:rFonts w:asciiTheme="minorHAnsi" w:hAnsiTheme="minorHAnsi" w:cstheme="minorHAnsi"/>
         </w:rPr>
         <w:t xml:space="preserve"> </w:t>
-      </w:r>
-      <w:r>
-        <w:rPr>
-          <w:rStyle w:val="MainBodyText"/>
-          <w:rFonts w:asciiTheme="minorHAnsi" w:hAnsiTheme="minorHAnsi" w:cstheme="minorHAnsi"/>
-        </w:rPr>
-        <w:t>Managed appointment and interview of team members across all roles.</w:t>
-      </w:r>
-    </w:p>
-    <w:p>
-      <w:pPr>
-        <w:rPr>
-          <w:rStyle w:val="MainBodyText"/>
-          <w:rFonts w:asciiTheme="minorHAnsi" w:hAnsiTheme="minorHAnsi" w:cstheme="minorHAnsi"/>
-        </w:rPr>
-      </w:pPr>
-      <w:bookmarkStart w:id="0" w:name="_Hlk151633713"/>
-      <w:r>
-        <w:rPr>
-          <w:rStyle w:val="MainBodyText"/>
-          <w:rFonts w:asciiTheme="minorHAnsi" w:hAnsiTheme="minorHAnsi" w:cstheme="minorHAnsi"/>
-        </w:rPr>
-        <w:t>•</w:t>
-      </w:r>
-      <w:r>
-        <w:rPr>
-          <w:rStyle w:val="MainBodyText"/>
-          <w:rFonts w:asciiTheme="minorHAnsi" w:hAnsiTheme="minorHAnsi" w:cstheme="minorHAnsi"/>
-        </w:rPr>
-        <w:tab/>
-      </w:r>
-      <w:bookmarkEnd w:id="0"/>
-      <w:r>
-        <w:rPr>
-          <w:rStyle w:val="MainBodyText"/>
-          <w:rFonts w:asciiTheme="minorHAnsi" w:hAnsiTheme="minorHAnsi" w:cstheme="minorHAnsi"/>
-        </w:rPr>
-        <w:t>Managed end-of-life of mobile application and handoff from our external contractors to internal team ownership of products.</w:t>
-      </w:r>
-    </w:p>
-    <w:p>
-      <w:pPr>
-        <w:rPr>
-          <w:rStyle w:val="MainBodyText"/>
-          <w:rFonts w:asciiTheme="minorHAnsi" w:hAnsiTheme="minorHAnsi" w:cstheme="minorHAnsi"/>
-        </w:rPr>
-      </w:pPr>
-      <w:r>
-        <w:rPr>
-          <w:rStyle w:val="MainBodyText"/>
-          <w:rFonts w:asciiTheme="minorHAnsi" w:hAnsiTheme="minorHAnsi" w:cstheme="minorHAnsi"/>
-        </w:rPr>
-        <w:t>•</w:t>
-      </w:r>
-      <w:r>
-        <w:rPr>
-          <w:rStyle w:val="MainBodyText"/>
-          <w:rFonts w:asciiTheme="minorHAnsi" w:hAnsiTheme="minorHAnsi" w:cstheme="minorHAnsi"/>
-        </w:rPr>
-        <w:tab/>
-      </w:r>
-      <w:r>
-        <w:rPr>
-          <w:rStyle w:val="MainBodyText"/>
-          <w:rFonts w:asciiTheme="minorHAnsi" w:hAnsiTheme="minorHAnsi" w:cstheme="minorHAnsi"/>
-        </w:rPr>
-        <w:t xml:space="preserve">Internal and external stakeholder collaboration </w:t>
-      </w:r>
-      <w:r>
-        <w:rPr>
-          <w:rStyle w:val="MainBodyText"/>
-          <w:rFonts w:asciiTheme="minorHAnsi" w:hAnsiTheme="minorHAnsi" w:cstheme="minorHAnsi"/>
-        </w:rPr>
-        <w:t xml:space="preserve">with </w:t>
-      </w:r>
-      <w:r>
-        <w:rPr>
-          <w:rStyle w:val="MainBodyText"/>
-          <w:rFonts w:asciiTheme="minorHAnsi" w:hAnsiTheme="minorHAnsi" w:cstheme="minorHAnsi"/>
-        </w:rPr>
-        <w:t xml:space="preserve">programme and product specialists, </w:t>
-      </w:r>
-      <w:r>
-        <w:rPr>
-          <w:rStyle w:val="MainBodyText"/>
-          <w:rFonts w:asciiTheme="minorHAnsi" w:hAnsiTheme="minorHAnsi" w:cstheme="minorHAnsi"/>
-        </w:rPr>
-        <w:t>key technology vendors, consultants, and other external stakeholders (Azure CSP, recruiters)</w:t>
-      </w:r>
-      <w:r>
-        <w:rPr>
-          <w:rStyle w:val="MainBodyText"/>
-          <w:rFonts w:asciiTheme="minorHAnsi" w:hAnsiTheme="minorHAnsi" w:cstheme="minorHAnsi"/>
-        </w:rPr>
-        <w:t>.</w:t>
-      </w:r>
-    </w:p>
-    <w:p>
-      <w:pPr>
-        <w:rPr>
-          <w:rStyle w:val="MainBodyText"/>
-          <w:rFonts w:asciiTheme="minorHAnsi" w:hAnsiTheme="minorHAnsi" w:cstheme="minorHAnsi"/>
-        </w:rPr>
-      </w:pPr>
-      <w:r>
-        <w:rPr>
-          <w:rStyle w:val="MainBodyText"/>
-          <w:rFonts w:asciiTheme="minorHAnsi" w:hAnsiTheme="minorHAnsi" w:cstheme="minorHAnsi"/>
-        </w:rPr>
-        <w:t>•</w:t>
-      </w:r>
-      <w:r>
-        <w:rPr>
-          <w:rStyle w:val="MainBodyText"/>
-          <w:rFonts w:asciiTheme="minorHAnsi" w:hAnsiTheme="minorHAnsi" w:cstheme="minorHAnsi"/>
-        </w:rPr>
-        <w:tab/>
-      </w:r>
-      <w:r>
-        <w:rPr>
-          <w:rStyle w:val="MainBodyText"/>
-          <w:rFonts w:asciiTheme="minorHAnsi" w:hAnsiTheme="minorHAnsi" w:cstheme="minorHAnsi"/>
-        </w:rPr>
-        <w:t xml:space="preserve">Provide strategic tooling such as </w:t>
-      </w:r>
-      <w:r>
-        <w:rPr>
-          <w:rStyle w:val="MainBodyText"/>
-          <w:rFonts w:asciiTheme="minorHAnsi" w:hAnsiTheme="minorHAnsi" w:cstheme="minorHAnsi"/>
-        </w:rPr>
-        <w:t xml:space="preserve">skills </w:t>
-      </w:r>
-      <w:r>
-        <w:rPr>
-          <w:rStyle w:val="MainBodyText"/>
-          <w:rFonts w:asciiTheme="minorHAnsi" w:hAnsiTheme="minorHAnsi" w:cstheme="minorHAnsi"/>
-        </w:rPr>
-        <w:t>gap analysis using a skills matrix</w:t>
-      </w:r>
-      <w:r>
-        <w:rPr>
-          <w:rStyle w:val="MainBodyText"/>
-          <w:rFonts w:asciiTheme="minorHAnsi" w:hAnsiTheme="minorHAnsi" w:cstheme="minorHAnsi"/>
-        </w:rPr>
-        <w:t>, analysis of DORA metrics and departmental KPIs and running blameless postmortems (both inside and outside of the department)</w:t>
-      </w:r>
-      <w:r>
-        <w:rPr>
-          <w:rStyle w:val="MainBodyText"/>
-          <w:rFonts w:asciiTheme="minorHAnsi" w:hAnsiTheme="minorHAnsi" w:cstheme="minorHAnsi"/>
-        </w:rPr>
-        <w:t>, leading to a renewed focus on XX.</w:t>
       </w:r>
     </w:p>
     <w:p>
@@ -1742,11 +1831,21 @@
           <w:rFonts w:asciiTheme="minorHAnsi" w:hAnsiTheme="minorHAnsi"/>
         </w:rPr>
       </w:pPr>
-      <w:r>
-        <w:rPr>
-          <w:rStyle w:val="MainBodyText"/>
-          <w:rFonts w:asciiTheme="minorHAnsi" w:hAnsiTheme="minorHAnsi"/>
-        </w:rPr>
+    </w:p>
+    <w:p>
+      <w:pPr>
+        <w:pStyle w:val="SectionHeading"/>
+        <w:rPr>
+          <w:rStyle w:val="MainBodyText"/>
+          <w:rFonts w:asciiTheme="minorHAnsi" w:hAnsiTheme="minorHAnsi"/>
+        </w:rPr>
+      </w:pPr>
+      <w:r>
+        <w:rPr>
+          <w:rStyle w:val="MainBodyText"/>
+          <w:rFonts w:asciiTheme="minorHAnsi" w:hAnsiTheme="minorHAnsi"/>
+        </w:rPr>
+        <w:lastRenderedPageBreak/>
         <w:t xml:space="preserve">Chess ICT </w:t>
       </w:r>
       <w:r>
@@ -2138,7 +2237,6 @@
           <w:rStyle w:val="MainBodyText"/>
           <w:rFonts w:asciiTheme="minorHAnsi" w:hAnsiTheme="minorHAnsi" w:cstheme="minorHAnsi"/>
         </w:rPr>
-        <w:lastRenderedPageBreak/>
         <w:t>•</w:t>
       </w:r>
       <w:r>
@@ -2214,13 +2312,6 @@
           <w:b/>
         </w:rPr>
       </w:pPr>
-      <w:r>
-        <w:rPr>
-          <w:rStyle w:val="MainBodyText"/>
-          <w:rFonts w:asciiTheme="minorHAnsi" w:hAnsiTheme="minorHAnsi"/>
-        </w:rPr>
-        <w:br w:type="page"/>
-      </w:r>
     </w:p>
     <w:p>
       <w:pPr>
@@ -2236,7 +2327,6 @@
           <w:rStyle w:val="MainBodyText"/>
           <w:rFonts w:asciiTheme="minorHAnsi" w:hAnsiTheme="minorHAnsi"/>
         </w:rPr>
-        <w:lastRenderedPageBreak/>
         <w:t>BeyondTrust</w:t>
       </w:r>
       <w:proofErr w:type="spellEnd"/>
@@ -4186,6 +4276,7 @@
           <w:rStyle w:val="MainBodyText"/>
           <w:rFonts w:asciiTheme="minorHAnsi" w:hAnsiTheme="minorHAnsi"/>
         </w:rPr>
+        <w:lastRenderedPageBreak/>
         <w:t>The Barlow RC High School</w:t>
       </w:r>
       <w:r>
@@ -4276,22 +4367,6 @@
     </w:p>
     <w:p>
       <w:pPr>
-        <w:rPr>
-          <w:rStyle w:val="MainBodyText"/>
-          <w:rFonts w:asciiTheme="minorHAnsi" w:hAnsiTheme="minorHAnsi" w:cstheme="minorHAnsi"/>
-          <w:b/>
-        </w:rPr>
-      </w:pPr>
-      <w:r>
-        <w:rPr>
-          <w:rStyle w:val="MainBodyText"/>
-          <w:rFonts w:asciiTheme="minorHAnsi" w:hAnsiTheme="minorHAnsi"/>
-        </w:rPr>
-        <w:br w:type="page"/>
-      </w:r>
-    </w:p>
-    <w:p>
-      <w:pPr>
         <w:pStyle w:val="SectionHeading"/>
         <w:rPr>
           <w:rStyle w:val="MainBodyText"/>
@@ -4304,7 +4379,6 @@
           <w:rStyle w:val="MainBodyText"/>
           <w:rFonts w:asciiTheme="minorHAnsi" w:hAnsiTheme="minorHAnsi"/>
         </w:rPr>
-        <w:lastRenderedPageBreak/>
         <w:t>Parliament Hill School</w:t>
       </w:r>
       <w:r>
